--- a/doc/博士学位论文模板/06.目录-中文（示例）.docx
+++ b/doc/博士学位论文模板/06.目录-中文（示例）.docx
@@ -10,26 +10,37 @@
           <w:numId w:val="0"/>
         </w:numPr>
         <w:spacing w:line="360" w:lineRule="auto"/>
+        <w:rPr>
+          <w:b/>
+        </w:rPr>
       </w:pPr>
       <w:bookmarkStart w:id="0" w:name="_Toc37753453"/>
+      <w:bookmarkStart w:id="1" w:name="_GoBack"/>
+      <w:bookmarkEnd w:id="1"/>
       <w:r>
         <w:rPr>
           <w:rFonts w:hint="eastAsia"/>
+          <w:b/>
         </w:rPr>
         <w:t>目</w:t>
       </w:r>
       <w:r>
         <w:rPr>
           <w:rFonts w:hint="eastAsia"/>
+          <w:b/>
         </w:rPr>
         <w:t xml:space="preserve"> </w:t>
       </w:r>
       <w:r>
+        <w:rPr>
+          <w:b/>
+        </w:rPr>
         <w:t xml:space="preserve"> </w:t>
       </w:r>
       <w:r>
         <w:rPr>
           <w:rFonts w:hint="eastAsia"/>
+          <w:b/>
         </w:rPr>
         <w:t>录</w:t>
       </w:r>
@@ -2397,8 +2408,6 @@
               </w:rPr>
               <w:t>本章小结</w:t>
             </w:r>
-            <w:bookmarkStart w:id="1" w:name="_GoBack"/>
-            <w:bookmarkEnd w:id="1"/>
             <w:r>
               <w:rPr>
                 <w:noProof/>
@@ -8853,25 +8862,7 @@
                                 <w:sz w:val="28"/>
                                 <w:szCs w:val="28"/>
                               </w:rPr>
-                              <w:t>（2）至少</w:t>
-                            </w:r>
-                            <w:proofErr w:type="gramStart"/>
-                            <w:r>
-                              <w:rPr>
-                                <w:rFonts w:ascii="宋体" w:hAnsi="宋体" w:hint="eastAsia"/>
-                                <w:sz w:val="28"/>
-                                <w:szCs w:val="28"/>
-                              </w:rPr>
-                              <w:t>要示明</w:t>
-                            </w:r>
-                            <w:proofErr w:type="gramEnd"/>
-                            <w:r>
-                              <w:rPr>
-                                <w:rFonts w:ascii="宋体" w:hAnsi="宋体" w:hint="eastAsia"/>
-                                <w:sz w:val="28"/>
-                                <w:szCs w:val="28"/>
-                              </w:rPr>
-                              <w:t>“章和节”的标题、页码；</w:t>
+                              <w:t>（2）至少要示明“章和节”的标题、页码；</w:t>
                             </w:r>
                           </w:p>
                           <w:p>
@@ -8983,27 +8974,7 @@
                                 <w:sz w:val="28"/>
                                 <w:szCs w:val="28"/>
                               </w:rPr>
-                              <w:t>阅后</w:t>
-                            </w:r>
-                            <w:proofErr w:type="gramStart"/>
-                            <w:r>
-                              <w:rPr>
-                                <w:rFonts w:ascii="宋体" w:hAnsi="宋体" w:hint="eastAsia"/>
-                                <w:color w:val="FF0000"/>
-                                <w:sz w:val="28"/>
-                                <w:szCs w:val="28"/>
-                              </w:rPr>
-                              <w:t>删除此框</w:t>
-                            </w:r>
-                            <w:proofErr w:type="gramEnd"/>
-                            <w:r>
-                              <w:rPr>
-                                <w:rFonts w:ascii="宋体" w:hAnsi="宋体" w:hint="eastAsia"/>
-                                <w:color w:val="FF0000"/>
-                                <w:sz w:val="28"/>
-                                <w:szCs w:val="28"/>
-                              </w:rPr>
-                              <w:t>及内容</w:t>
+                              <w:t>阅后删除此框及内容</w:t>
                             </w:r>
                             <w:r>
                               <w:rPr>
@@ -9444,7 +9415,7 @@
             <w:sz w:val="21"/>
             <w:lang w:val="zh-CN"/>
           </w:rPr>
-          <w:t>3</w:t>
+          <w:t>5</w:t>
         </w:r>
         <w:r>
           <w:rPr>
